--- a/Documentation/CommandeSymfony.docx
+++ b/Documentation/CommandeSymfony.docx
@@ -726,6 +726,9 @@
     <w:p>
       <w:pPr>
         <w:pStyle w:val="Sous-titre"/>
+        <w:rPr>
+          <w:i/>
+        </w:rPr>
       </w:pPr>
       <w:proofErr w:type="spellStart"/>
       <w:proofErr w:type="gramStart"/>
@@ -747,6 +750,9 @@
       </w:r>
       <w:proofErr w:type="spellStart"/>
       <w:r>
+        <w:rPr>
+          <w:i/>
+        </w:rPr>
         <w:t>nom_du_controller</w:t>
       </w:r>
       <w:proofErr w:type="spellEnd"/>
@@ -11483,7 +11489,7 @@
     <w:next w:val="Normal"/>
     <w:uiPriority w:val="11"/>
     <w:qFormat/>
-    <w:rsid w:val="002D31B6"/>
+    <w:rsid w:val="00042DB9"/>
     <w:pPr>
       <w:pBdr>
         <w:top w:val="dashSmallGap" w:sz="8" w:space="1" w:color="000000"/>
@@ -11491,11 +11497,10 @@
       </w:pBdr>
       <w:shd w:val="clear" w:color="auto" w:fill="FFFF66"/>
       <w:ind w:left="1134"/>
-      <w:jc w:val="center"/>
+      <w:jc w:val="left"/>
     </w:pPr>
     <w:rPr>
       <w:rFonts w:asciiTheme="majorHAnsi" w:eastAsiaTheme="majorEastAsia" w:hAnsiTheme="majorHAnsi" w:cstheme="majorBidi"/>
-      <w:i/>
       <w:iCs/>
       <w:spacing w:val="15"/>
       <w:szCs w:val="24"/>

--- a/Documentation/CommandeSymfony.docx
+++ b/Documentation/CommandeSymfony.docx
@@ -28,6 +28,7 @@
                 <w:rFonts w:asciiTheme="minorHAnsi" w:eastAsiaTheme="minorHAnsi" w:hAnsiTheme="minorHAnsi" w:cstheme="minorHAnsi"/>
                 <w:i/>
                 <w:color w:val="9BBB59" w:themeColor="accent3"/>
+                <w:sz w:val="28"/>
                 <w:szCs w:val="20"/>
               </w:rPr>
               <w:id w:val="141956583"/>
@@ -36,11 +37,6 @@
                 <w:docPartUnique/>
               </w:docPartObj>
             </w:sdtPr>
-            <w:sdtEndPr>
-              <w:rPr>
-                <w:sz w:val="28"/>
-              </w:rPr>
-            </w:sdtEndPr>
             <w:sdtContent>
               <w:p>
                 <w:pPr>
@@ -765,12 +761,39 @@
           <w:numId w:val="28"/>
         </w:numPr>
       </w:pPr>
+      <w:r>
+        <w:t xml:space="preserve">Lancer le script </w:t>
+      </w:r>
+      <w:proofErr w:type="spellStart"/>
+      <w:r>
+        <w:t>build</w:t>
+      </w:r>
+      <w:proofErr w:type="spellEnd"/>
+      <w:r>
+        <w:t xml:space="preserve"> afin de recréer les assets ?</w:t>
+      </w:r>
     </w:p>
     <w:p>
       <w:pPr>
         <w:pStyle w:val="Sous-titre"/>
       </w:pPr>
+      <w:proofErr w:type="spellStart"/>
+      <w:proofErr w:type="gramStart"/>
+      <w:r>
+        <w:t>npm</w:t>
+      </w:r>
+      <w:proofErr w:type="spellEnd"/>
+      <w:proofErr w:type="gramEnd"/>
+      <w:r>
+        <w:t xml:space="preserve"> run </w:t>
+      </w:r>
+      <w:proofErr w:type="spellStart"/>
+      <w:r>
+        <w:t>build</w:t>
+      </w:r>
+      <w:proofErr w:type="spellEnd"/>
     </w:p>
+    <w:p/>
     <w:sectPr>
       <w:footerReference w:type="default" r:id="rId12"/>
       <w:pgSz w:w="11906" w:h="16838"/>
@@ -12097,15 +12120,18 @@
 </file>
 
 <file path=customXml/item2.xml><?xml version="1.0" encoding="utf-8"?>
-<?mso-contentType ?>
-<FormTemplates xmlns="http://schemas.microsoft.com/sharepoint/v3/contenttype/forms">
-  <Display>DocumentLibraryForm</Display>
-  <Edit>DocumentLibraryForm</Edit>
-  <New>DocumentLibraryForm</New>
-</FormTemplates>
+<p:properties xmlns:p="http://schemas.microsoft.com/office/2006/metadata/properties" xmlns:xsi="http://www.w3.org/2001/XMLSchema-instance" xmlns:pc="http://schemas.microsoft.com/office/infopath/2007/PartnerControls">
+  <documentManagement>
+    <_activity xmlns="3535be3d-f034-4eb0-a688-491c0b26c05e" xsi:nil="true"/>
+  </documentManagement>
+</p:properties>
 </file>
 
 <file path=customXml/item3.xml><?xml version="1.0" encoding="utf-8"?>
+<b:Sources xmlns:b="http://schemas.openxmlformats.org/officeDocument/2006/bibliography" xmlns="http://schemas.openxmlformats.org/officeDocument/2006/bibliography" SelectedStyle="\APA.XSL" StyleName="APA"/>
+</file>
+
+<file path=customXml/item4.xml><?xml version="1.0" encoding="utf-8"?>
 <ct:contentTypeSchema xmlns:ct="http://schemas.microsoft.com/office/2006/metadata/contentType" xmlns:ma="http://schemas.microsoft.com/office/2006/metadata/properties/metaAttributes" ct:_="" ma:_="" ma:contentTypeName="Document" ma:contentTypeID="0x010100F21AE50898A2474094AE2BB3D833ECAE" ma:contentTypeVersion="16" ma:contentTypeDescription="Crée un document." ma:contentTypeScope="" ma:versionID="ceb360dae189f0380253b4f531c9aa37">
   <xsd:schema xmlns:xsd="http://www.w3.org/2001/XMLSchema" xmlns:xs="http://www.w3.org/2001/XMLSchema" xmlns:p="http://schemas.microsoft.com/office/2006/metadata/properties" xmlns:ns3="c96ab9fb-5a5b-476d-a15a-a616cb70d838" xmlns:ns4="3535be3d-f034-4eb0-a688-491c0b26c05e" targetNamespace="http://schemas.microsoft.com/office/2006/metadata/properties" ma:root="true" ma:fieldsID="bc095146c6894bd0d25b0c9d28d6bdb9" ns3:_="" ns4:_="">
     <xsd:import namespace="c96ab9fb-5a5b-476d-a15a-a616cb70d838"/>
@@ -12348,16 +12374,13 @@
 </ct:contentTypeSchema>
 </file>
 
-<file path=customXml/item4.xml><?xml version="1.0" encoding="utf-8"?>
-<b:Sources xmlns:b="http://schemas.openxmlformats.org/officeDocument/2006/bibliography" xmlns="http://schemas.openxmlformats.org/officeDocument/2006/bibliography" SelectedStyle="\APA.XSL" StyleName="APA"/>
-</file>
-
 <file path=customXml/item5.xml><?xml version="1.0" encoding="utf-8"?>
-<p:properties xmlns:p="http://schemas.microsoft.com/office/2006/metadata/properties" xmlns:xsi="http://www.w3.org/2001/XMLSchema-instance" xmlns:pc="http://schemas.microsoft.com/office/infopath/2007/PartnerControls">
-  <documentManagement>
-    <_activity xmlns="3535be3d-f034-4eb0-a688-491c0b26c05e" xsi:nil="true"/>
-  </documentManagement>
-</p:properties>
+<?mso-contentType ?>
+<FormTemplates xmlns="http://schemas.microsoft.com/sharepoint/v3/contenttype/forms">
+  <Display>DocumentLibraryForm</Display>
+  <Edit>DocumentLibraryForm</Edit>
+  <New>DocumentLibraryForm</New>
+</FormTemplates>
 </file>
 
 <file path=customXml/itemProps1.xml><?xml version="1.0" encoding="utf-8"?>
@@ -12369,14 +12392,24 @@
 </file>
 
 <file path=customXml/itemProps2.xml><?xml version="1.0" encoding="utf-8"?>
-<ds:datastoreItem xmlns:ds="http://schemas.openxmlformats.org/officeDocument/2006/customXml" ds:itemID="{D3249D54-CC96-460B-8FEB-BC9A93AC82F2}">
+<ds:datastoreItem xmlns:ds="http://schemas.openxmlformats.org/officeDocument/2006/customXml" ds:itemID="{2C63BAB1-BB51-4A13-86DB-73C9BE9C5770}">
   <ds:schemaRefs>
-    <ds:schemaRef ds:uri="http://schemas.microsoft.com/sharepoint/v3/contenttype/forms"/>
+    <ds:schemaRef ds:uri="http://schemas.microsoft.com/office/2006/metadata/properties"/>
+    <ds:schemaRef ds:uri="http://schemas.microsoft.com/office/infopath/2007/PartnerControls"/>
+    <ds:schemaRef ds:uri="3535be3d-f034-4eb0-a688-491c0b26c05e"/>
   </ds:schemaRefs>
 </ds:datastoreItem>
 </file>
 
 <file path=customXml/itemProps3.xml><?xml version="1.0" encoding="utf-8"?>
+<ds:datastoreItem xmlns:ds="http://schemas.openxmlformats.org/officeDocument/2006/customXml" ds:itemID="{0FD9358E-F593-4A3B-ACF8-298B6139E826}">
+  <ds:schemaRefs>
+    <ds:schemaRef ds:uri="http://schemas.openxmlformats.org/officeDocument/2006/bibliography"/>
+  </ds:schemaRefs>
+</ds:datastoreItem>
+</file>
+
+<file path=customXml/itemProps4.xml><?xml version="1.0" encoding="utf-8"?>
 <ds:datastoreItem xmlns:ds="http://schemas.openxmlformats.org/officeDocument/2006/customXml" ds:itemID="{FFE23458-753D-4459-A621-26AC81BCA69C}">
   <ds:schemaRefs>
     <ds:schemaRef ds:uri="http://schemas.microsoft.com/office/2006/metadata/contentType"/>
@@ -12395,20 +12428,10 @@
 </ds:datastoreItem>
 </file>
 
-<file path=customXml/itemProps4.xml><?xml version="1.0" encoding="utf-8"?>
-<ds:datastoreItem xmlns:ds="http://schemas.openxmlformats.org/officeDocument/2006/customXml" ds:itemID="{0FD9358E-F593-4A3B-ACF8-298B6139E826}">
+<file path=customXml/itemProps5.xml><?xml version="1.0" encoding="utf-8"?>
+<ds:datastoreItem xmlns:ds="http://schemas.openxmlformats.org/officeDocument/2006/customXml" ds:itemID="{D3249D54-CC96-460B-8FEB-BC9A93AC82F2}">
   <ds:schemaRefs>
-    <ds:schemaRef ds:uri="http://schemas.openxmlformats.org/officeDocument/2006/bibliography"/>
-  </ds:schemaRefs>
-</ds:datastoreItem>
-</file>
-
-<file path=customXml/itemProps5.xml><?xml version="1.0" encoding="utf-8"?>
-<ds:datastoreItem xmlns:ds="http://schemas.openxmlformats.org/officeDocument/2006/customXml" ds:itemID="{2C63BAB1-BB51-4A13-86DB-73C9BE9C5770}">
-  <ds:schemaRefs>
-    <ds:schemaRef ds:uri="http://schemas.microsoft.com/office/2006/metadata/properties"/>
-    <ds:schemaRef ds:uri="http://schemas.microsoft.com/office/infopath/2007/PartnerControls"/>
-    <ds:schemaRef ds:uri="3535be3d-f034-4eb0-a688-491c0b26c05e"/>
+    <ds:schemaRef ds:uri="http://schemas.microsoft.com/sharepoint/v3/contenttype/forms"/>
   </ds:schemaRefs>
 </ds:datastoreItem>
 </file>